--- a/files/output/g2/cca.docx
+++ b/files/output/g2/cca.docx
@@ -286,11 +286,15 @@
         <w:jc w:val="left"/>
         <w:rPr>
           <w:rFonts w:ascii="Comic Sans MS" w:hAnsi="Comic Sans MS"/>
+          <w:sz w:val="24"/>
+          <w:szCs w:val="24"/>
         </w:rPr>
       </w:pPr>
       <w:r>
         <w:rPr>
           <w:rFonts w:ascii="Comic Sans MS" w:hAnsi="Comic Sans MS"/>
+          <w:sz w:val="24"/>
+          <w:szCs w:val="24"/>
         </w:rPr>
         <w:t>1. Draw five kitchen utensils</w:t>
       </w:r>
@@ -311,11 +315,15 @@
         <w:jc w:val="left"/>
         <w:rPr>
           <w:rFonts w:ascii="Comic Sans MS" w:hAnsi="Comic Sans MS"/>
+          <w:sz w:val="24"/>
+          <w:szCs w:val="24"/>
         </w:rPr>
       </w:pPr>
       <w:r>
         <w:rPr>
           <w:rFonts w:ascii="Comic Sans MS" w:hAnsi="Comic Sans MS"/>
+          <w:sz w:val="24"/>
+          <w:szCs w:val="24"/>
         </w:rPr>
         <w:t>2. What is the full meaning of CCA?</w:t>
       </w:r>
@@ -336,11 +344,15 @@
         <w:jc w:val="left"/>
         <w:rPr>
           <w:rFonts w:ascii="Comic Sans MS" w:hAnsi="Comic Sans MS"/>
+          <w:sz w:val="24"/>
+          <w:szCs w:val="24"/>
         </w:rPr>
       </w:pPr>
       <w:r>
         <w:rPr>
           <w:rFonts w:ascii="Comic Sans MS" w:hAnsi="Comic Sans MS"/>
+          <w:sz w:val="24"/>
+          <w:szCs w:val="24"/>
         </w:rPr>
         <w:t>3. Write three things you use for drawing?</w:t>
       </w:r>
@@ -361,11 +373,15 @@
         <w:jc w:val="left"/>
         <w:rPr>
           <w:rFonts w:ascii="Comic Sans MS" w:hAnsi="Comic Sans MS"/>
+          <w:sz w:val="24"/>
+          <w:szCs w:val="24"/>
         </w:rPr>
       </w:pPr>
       <w:r>
         <w:rPr>
           <w:rFonts w:ascii="Comic Sans MS" w:hAnsi="Comic Sans MS"/>
+          <w:sz w:val="24"/>
+          <w:szCs w:val="24"/>
         </w:rPr>
         <w:t>4. Highlight five types of colors</w:t>
       </w:r>
@@ -386,11 +402,15 @@
         <w:jc w:val="left"/>
         <w:rPr>
           <w:rFonts w:ascii="Comic Sans MS" w:hAnsi="Comic Sans MS"/>
+          <w:sz w:val="24"/>
+          <w:szCs w:val="24"/>
         </w:rPr>
       </w:pPr>
       <w:r>
         <w:rPr>
           <w:rFonts w:ascii="Comic Sans MS" w:hAnsi="Comic Sans MS"/>
+          <w:sz w:val="24"/>
+          <w:szCs w:val="24"/>
         </w:rPr>
         <w:t>5. Draw and Color two items in your classroom.</w:t>
       </w:r>
@@ -419,11 +439,15 @@
         <w:jc w:val="left"/>
         <w:rPr>
           <w:rFonts w:ascii="Comic Sans MS" w:hAnsi="Comic Sans MS"/>
+          <w:sz w:val="24"/>
+          <w:szCs w:val="24"/>
         </w:rPr>
       </w:pPr>
       <w:r>
         <w:rPr>
           <w:rFonts w:ascii="Comic Sans MS" w:hAnsi="Comic Sans MS"/>
+          <w:sz w:val="24"/>
+          <w:szCs w:val="24"/>
         </w:rPr>
       </w:r>
     </w:p>
